--- a/Entregables/Entregables Tutor Academico/EvTutorEmpresarial.docx
+++ b/Entregables/Entregables Tutor Academico/EvTutorEmpresarial.docx
@@ -1161,7 +1161,15 @@
                       <w:sz w:val="18"/>
                       <w:szCs w:val="18"/>
                     </w:rPr>
-                    <w:t>240</w:t>
+                    <w:t>2</w:t>
+                  </w:r>
+                  <w:r>
+                    <w:rPr>
+                      <w:rFonts w:ascii="Arial" w:hAnsi="Arial" w:cs="Arial"/>
+                      <w:sz w:val="18"/>
+                      <w:szCs w:val="18"/>
+                    </w:rPr>
+                    <w:t>50</w:t>
                   </w:r>
                 </w:p>
               </w:txbxContent>
